--- a/documentation/SRS.docx
+++ b/documentation/SRS.docx
@@ -9122,6 +9122,75 @@
     </w:p>
     <w:p>
       <w:pPr>
+        <w:jc w:val="both"/>
+        <w:rPr>
+          <w:rFonts w:ascii="Cambria Math" w:hAnsi="Cambria Math"/>
+          <w:noProof/>
+          <w:sz w:val="22"/>
+          <w:szCs w:val="22"/>
+          <w:lang w:val="en-US"/>
+        </w:rPr>
+      </w:pPr>
+      <w:r>
+        <w:rPr>
+          <w:rFonts w:ascii="Cambria Math" w:hAnsi="Cambria Math"/>
+          <w:noProof/>
+          <w:sz w:val="22"/>
+          <w:szCs w:val="22"/>
+          <w:lang w:val="en-US"/>
+        </w:rPr>
+        <w:drawing>
+          <wp:inline distT="0" distB="0" distL="0" distR="0" wp14:anchorId="295A2783" wp14:editId="6A75B969">
+            <wp:extent cx="5715000" cy="5829300"/>
+            <wp:effectExtent l="0" t="0" r="0" b="0"/>
+            <wp:docPr id="9" name="Picture 9"/>
+            <wp:cNvGraphicFramePr>
+              <a:graphicFrameLocks xmlns:a="http://schemas.openxmlformats.org/drawingml/2006/main" noChangeAspect="1"/>
+            </wp:cNvGraphicFramePr>
+            <a:graphic xmlns:a="http://schemas.openxmlformats.org/drawingml/2006/main">
+              <a:graphicData uri="http://schemas.openxmlformats.org/drawingml/2006/picture">
+                <pic:pic xmlns:pic="http://schemas.openxmlformats.org/drawingml/2006/picture">
+                  <pic:nvPicPr>
+                    <pic:cNvPr id="0" name="Picture 1"/>
+                    <pic:cNvPicPr>
+                      <a:picLocks noChangeAspect="1" noChangeArrowheads="1"/>
+                    </pic:cNvPicPr>
+                  </pic:nvPicPr>
+                  <pic:blipFill>
+                    <a:blip r:embed="rId16">
+                      <a:extLst>
+                        <a:ext uri="{28A0092B-C50C-407E-A947-70E740481C1C}">
+                          <a14:useLocalDpi xmlns:a14="http://schemas.microsoft.com/office/drawing/2010/main" val="0"/>
+                        </a:ext>
+                      </a:extLst>
+                    </a:blip>
+                    <a:srcRect/>
+                    <a:stretch>
+                      <a:fillRect/>
+                    </a:stretch>
+                  </pic:blipFill>
+                  <pic:spPr bwMode="auto">
+                    <a:xfrm>
+                      <a:off x="0" y="0"/>
+                      <a:ext cx="5715000" cy="5829300"/>
+                    </a:xfrm>
+                    <a:prstGeom prst="rect">
+                      <a:avLst/>
+                    </a:prstGeom>
+                    <a:noFill/>
+                    <a:ln>
+                      <a:noFill/>
+                    </a:ln>
+                  </pic:spPr>
+                </pic:pic>
+              </a:graphicData>
+            </a:graphic>
+          </wp:inline>
+        </w:drawing>
+      </w:r>
+    </w:p>
+    <w:p>
+      <w:pPr>
         <w:pStyle w:val="Heading4"/>
         <w:rPr>
           <w:rFonts w:ascii="Cambria Math" w:hAnsi="Cambria Math" w:cstheme="minorHAnsi"/>
@@ -9145,6 +9214,7 @@
           <w:szCs w:val="22"/>
           <w:lang w:val="en-US"/>
         </w:rPr>
+        <w:lastRenderedPageBreak/>
         <w:t>Activity Diagram:</w:t>
       </w:r>
     </w:p>
@@ -9191,7 +9261,7 @@
                     </pic:cNvPicPr>
                   </pic:nvPicPr>
                   <pic:blipFill>
-                    <a:blip r:embed="rId16">
+                    <a:blip r:embed="rId17">
                       <a:extLst>
                         <a:ext uri="{28A0092B-C50C-407E-A947-70E740481C1C}">
                           <a14:useLocalDpi xmlns:a14="http://schemas.microsoft.com/office/drawing/2010/main" val="0"/>
@@ -9243,7 +9313,6 @@
           <w:rFonts w:ascii="Cambria Math" w:hAnsi="Cambria Math"/>
           <w:color w:val="auto"/>
         </w:rPr>
-        <w:lastRenderedPageBreak/>
         <w:t>3.1.</w:t>
       </w:r>
       <w:r>
@@ -9340,7 +9409,17 @@
           <w:sz w:val="22"/>
           <w:szCs w:val="28"/>
         </w:rPr>
-        <w:t xml:space="preserve">Εάν ο χρήστης επιλέξει να δει την αναλυτική περιγραφή κάποιου λογαριασμού, εμφανίζονται αναλυτικά τα στοιχεία όλων των φορτίσεων που ο επιλεγμένος λογαριασμός περιλαμβάνει.  Αντίστοιχα, εάν ο χρήστης επιθυμεί να εξοφλήσει έναν επιλεγμένο λογαριασμό, </w:t>
+        <w:t xml:space="preserve">Εάν ο χρήστης επιλέξει να δει την αναλυτική </w:t>
+      </w:r>
+      <w:r>
+        <w:rPr>
+          <w:rFonts w:ascii="Cambria Math" w:hAnsi="Cambria Math"/>
+          <w:iCs/>
+          <w:sz w:val="22"/>
+          <w:szCs w:val="28"/>
+        </w:rPr>
+        <w:lastRenderedPageBreak/>
+        <w:t xml:space="preserve">περιγραφή κάποιου λογαριασμού, εμφανίζονται αναλυτικά τα στοιχεία όλων των φορτίσεων που ο επιλεγμένος λογαριασμός περιλαμβάνει.  Αντίστοιχα, εάν ο χρήστης επιθυμεί να εξοφλήσει έναν επιλεγμένο λογαριασμό, </w:t>
       </w:r>
       <w:r>
         <w:rPr>
@@ -10391,7 +10470,222 @@
           <w:sz w:val="22"/>
           <w:szCs w:val="22"/>
         </w:rPr>
-        <w:t xml:space="preserve">’), </w:t>
+        <w:t>’), έναν πάροχο ηλεκτρικής ενέργειας (</w:t>
+      </w:r>
+      <w:r>
+        <w:rPr>
+          <w:rFonts w:ascii="Cambria Math" w:hAnsi="Cambria Math"/>
+          <w:sz w:val="22"/>
+          <w:szCs w:val="22"/>
+        </w:rPr>
+        <w:t>‘</w:t>
+      </w:r>
+      <w:r>
+        <w:rPr>
+          <w:rFonts w:ascii="Cambria Math" w:hAnsi="Cambria Math"/>
+          <w:sz w:val="22"/>
+          <w:szCs w:val="22"/>
+          <w:lang w:val="en-US"/>
+        </w:rPr>
+        <w:t>Charges</w:t>
+      </w:r>
+      <w:r>
+        <w:rPr>
+          <w:rFonts w:ascii="Cambria Math" w:hAnsi="Cambria Math"/>
+          <w:sz w:val="22"/>
+          <w:szCs w:val="22"/>
+        </w:rPr>
+        <w:t xml:space="preserve"> </w:t>
+      </w:r>
+      <w:r>
+        <w:rPr>
+          <w:rFonts w:ascii="Cambria Math" w:hAnsi="Cambria Math"/>
+          <w:sz w:val="22"/>
+          <w:szCs w:val="22"/>
+          <w:lang w:val="en-US"/>
+        </w:rPr>
+        <w:t>per</w:t>
+      </w:r>
+      <w:r>
+        <w:rPr>
+          <w:rFonts w:ascii="Cambria Math" w:hAnsi="Cambria Math"/>
+          <w:sz w:val="22"/>
+          <w:szCs w:val="22"/>
+        </w:rPr>
+        <w:t xml:space="preserve"> </w:t>
+      </w:r>
+      <w:r>
+        <w:rPr>
+          <w:rFonts w:ascii="Cambria Math" w:hAnsi="Cambria Math"/>
+          <w:sz w:val="22"/>
+          <w:szCs w:val="22"/>
+          <w:lang w:val="en-US"/>
+        </w:rPr>
+        <w:t>provider</w:t>
+      </w:r>
+      <w:r>
+        <w:rPr>
+          <w:rFonts w:ascii="Cambria Math" w:hAnsi="Cambria Math"/>
+          <w:sz w:val="22"/>
+          <w:szCs w:val="22"/>
+        </w:rPr>
+        <w:t>’), ή ένα ηλεκτρικό όχημα που του ανήκει</w:t>
+      </w:r>
+      <w:r>
+        <w:rPr>
+          <w:rFonts w:ascii="Cambria Math" w:hAnsi="Cambria Math"/>
+          <w:sz w:val="22"/>
+          <w:szCs w:val="22"/>
+        </w:rPr>
+        <w:t xml:space="preserve"> (</w:t>
+      </w:r>
+      <w:r>
+        <w:rPr>
+          <w:rFonts w:ascii="Cambria Math" w:hAnsi="Cambria Math"/>
+          <w:sz w:val="22"/>
+          <w:szCs w:val="22"/>
+        </w:rPr>
+        <w:t>‘</w:t>
+      </w:r>
+      <w:r>
+        <w:rPr>
+          <w:rFonts w:ascii="Cambria Math" w:hAnsi="Cambria Math"/>
+          <w:sz w:val="22"/>
+          <w:szCs w:val="22"/>
+          <w:lang w:val="en-US"/>
+        </w:rPr>
+        <w:t>Charges</w:t>
+      </w:r>
+      <w:r>
+        <w:rPr>
+          <w:rFonts w:ascii="Cambria Math" w:hAnsi="Cambria Math"/>
+          <w:sz w:val="22"/>
+          <w:szCs w:val="22"/>
+        </w:rPr>
+        <w:t xml:space="preserve"> </w:t>
+      </w:r>
+      <w:r>
+        <w:rPr>
+          <w:rFonts w:ascii="Cambria Math" w:hAnsi="Cambria Math"/>
+          <w:sz w:val="22"/>
+          <w:szCs w:val="22"/>
+          <w:lang w:val="en-US"/>
+        </w:rPr>
+        <w:t>per</w:t>
+      </w:r>
+      <w:r>
+        <w:rPr>
+          <w:rFonts w:ascii="Cambria Math" w:hAnsi="Cambria Math"/>
+          <w:sz w:val="22"/>
+          <w:szCs w:val="22"/>
+        </w:rPr>
+        <w:t xml:space="preserve"> </w:t>
+      </w:r>
+      <w:r>
+        <w:rPr>
+          <w:rFonts w:ascii="Cambria Math" w:hAnsi="Cambria Math"/>
+          <w:sz w:val="22"/>
+          <w:szCs w:val="22"/>
+          <w:lang w:val="en-US"/>
+        </w:rPr>
+        <w:t>electrical</w:t>
+      </w:r>
+      <w:r>
+        <w:rPr>
+          <w:rFonts w:ascii="Cambria Math" w:hAnsi="Cambria Math"/>
+          <w:sz w:val="22"/>
+          <w:szCs w:val="22"/>
+        </w:rPr>
+        <w:t xml:space="preserve"> </w:t>
+      </w:r>
+      <w:r>
+        <w:rPr>
+          <w:rFonts w:ascii="Cambria Math" w:hAnsi="Cambria Math"/>
+          <w:sz w:val="22"/>
+          <w:szCs w:val="22"/>
+          <w:lang w:val="en-US"/>
+        </w:rPr>
+        <w:t>vehicle</w:t>
+      </w:r>
+      <w:r>
+        <w:rPr>
+          <w:rFonts w:ascii="Cambria Math" w:hAnsi="Cambria Math"/>
+          <w:sz w:val="22"/>
+          <w:szCs w:val="22"/>
+        </w:rPr>
+        <w:t>’</w:t>
+      </w:r>
+      <w:r>
+        <w:rPr>
+          <w:rFonts w:ascii="Cambria Math" w:hAnsi="Cambria Math"/>
+          <w:sz w:val="22"/>
+          <w:szCs w:val="22"/>
+        </w:rPr>
+        <w:t>)</w:t>
+      </w:r>
+      <w:r>
+        <w:rPr>
+          <w:rFonts w:ascii="Cambria Math" w:hAnsi="Cambria Math"/>
+          <w:sz w:val="22"/>
+          <w:szCs w:val="22"/>
+        </w:rPr>
+        <w:t xml:space="preserve">. Έπειτα, με βάση την </w:t>
+      </w:r>
+      <w:r>
+        <w:rPr>
+          <w:rFonts w:ascii="Cambria Math" w:hAnsi="Cambria Math"/>
+          <w:sz w:val="22"/>
+          <w:szCs w:val="22"/>
+        </w:rPr>
+        <w:t xml:space="preserve">επιλογή αυτή, ο χρήστης καλείται να επιλέξει είτε σταθμό φόρτισης, είτε πάροχο ενέργειας, είτε να εισάγει τα στοιχεία της πινακίδας κυκλοφορίας του οχήματος που επιθυμεί, αντίστοιχα. </w:t>
+      </w:r>
+      <w:r>
+        <w:rPr>
+          <w:rFonts w:ascii="Cambria Math" w:hAnsi="Cambria Math"/>
+          <w:sz w:val="22"/>
+          <w:szCs w:val="22"/>
+        </w:rPr>
+        <w:t xml:space="preserve">Και στις τρείς περιπτώσεις ο χρήστης </w:t>
+      </w:r>
+      <w:r>
+        <w:rPr>
+          <w:rFonts w:ascii="Cambria Math" w:hAnsi="Cambria Math"/>
+          <w:sz w:val="22"/>
+          <w:szCs w:val="22"/>
+        </w:rPr>
+        <w:t xml:space="preserve">θα πρέπει να ορίσει ένα </w:t>
+      </w:r>
+      <w:r>
+        <w:rPr>
+          <w:rFonts w:ascii="Cambria Math" w:hAnsi="Cambria Math"/>
+          <w:sz w:val="22"/>
+          <w:szCs w:val="22"/>
+        </w:rPr>
+        <w:t xml:space="preserve">έγκυρο </w:t>
+      </w:r>
+      <w:r>
+        <w:rPr>
+          <w:rFonts w:ascii="Cambria Math" w:hAnsi="Cambria Math"/>
+          <w:sz w:val="22"/>
+          <w:szCs w:val="22"/>
+        </w:rPr>
+        <w:t xml:space="preserve">χρονικό διάστημα </w:t>
+      </w:r>
+      <w:r>
+        <w:rPr>
+          <w:rFonts w:ascii="Cambria Math" w:hAnsi="Cambria Math"/>
+          <w:sz w:val="22"/>
+          <w:szCs w:val="22"/>
+        </w:rPr>
+        <w:t>ενδιαφέροντος</w:t>
+      </w:r>
+      <w:r>
+        <w:rPr>
+          <w:rFonts w:ascii="Cambria Math" w:hAnsi="Cambria Math"/>
+          <w:sz w:val="22"/>
+          <w:szCs w:val="22"/>
+        </w:rPr>
+        <w:t xml:space="preserve">, δηλαδή ένα χρονικό </w:t>
       </w:r>
       <w:r>
         <w:rPr>
@@ -10400,222 +10694,7 @@
           <w:szCs w:val="22"/>
         </w:rPr>
         <w:lastRenderedPageBreak/>
-        <w:t>έναν πάροχο ηλεκτρικής ενέργειας (</w:t>
-      </w:r>
-      <w:r>
-        <w:rPr>
-          <w:rFonts w:ascii="Cambria Math" w:hAnsi="Cambria Math"/>
-          <w:sz w:val="22"/>
-          <w:szCs w:val="22"/>
-        </w:rPr>
-        <w:t>‘</w:t>
-      </w:r>
-      <w:r>
-        <w:rPr>
-          <w:rFonts w:ascii="Cambria Math" w:hAnsi="Cambria Math"/>
-          <w:sz w:val="22"/>
-          <w:szCs w:val="22"/>
-          <w:lang w:val="en-US"/>
-        </w:rPr>
-        <w:t>Charges</w:t>
-      </w:r>
-      <w:r>
-        <w:rPr>
-          <w:rFonts w:ascii="Cambria Math" w:hAnsi="Cambria Math"/>
-          <w:sz w:val="22"/>
-          <w:szCs w:val="22"/>
-        </w:rPr>
-        <w:t xml:space="preserve"> </w:t>
-      </w:r>
-      <w:r>
-        <w:rPr>
-          <w:rFonts w:ascii="Cambria Math" w:hAnsi="Cambria Math"/>
-          <w:sz w:val="22"/>
-          <w:szCs w:val="22"/>
-          <w:lang w:val="en-US"/>
-        </w:rPr>
-        <w:t>per</w:t>
-      </w:r>
-      <w:r>
-        <w:rPr>
-          <w:rFonts w:ascii="Cambria Math" w:hAnsi="Cambria Math"/>
-          <w:sz w:val="22"/>
-          <w:szCs w:val="22"/>
-        </w:rPr>
-        <w:t xml:space="preserve"> </w:t>
-      </w:r>
-      <w:r>
-        <w:rPr>
-          <w:rFonts w:ascii="Cambria Math" w:hAnsi="Cambria Math"/>
-          <w:sz w:val="22"/>
-          <w:szCs w:val="22"/>
-          <w:lang w:val="en-US"/>
-        </w:rPr>
-        <w:t>provider</w:t>
-      </w:r>
-      <w:r>
-        <w:rPr>
-          <w:rFonts w:ascii="Cambria Math" w:hAnsi="Cambria Math"/>
-          <w:sz w:val="22"/>
-          <w:szCs w:val="22"/>
-        </w:rPr>
-        <w:t>’), ή ένα ηλεκτρικό όχημα που του ανήκει</w:t>
-      </w:r>
-      <w:r>
-        <w:rPr>
-          <w:rFonts w:ascii="Cambria Math" w:hAnsi="Cambria Math"/>
-          <w:sz w:val="22"/>
-          <w:szCs w:val="22"/>
-        </w:rPr>
-        <w:t xml:space="preserve"> (</w:t>
-      </w:r>
-      <w:r>
-        <w:rPr>
-          <w:rFonts w:ascii="Cambria Math" w:hAnsi="Cambria Math"/>
-          <w:sz w:val="22"/>
-          <w:szCs w:val="22"/>
-        </w:rPr>
-        <w:t>‘</w:t>
-      </w:r>
-      <w:r>
-        <w:rPr>
-          <w:rFonts w:ascii="Cambria Math" w:hAnsi="Cambria Math"/>
-          <w:sz w:val="22"/>
-          <w:szCs w:val="22"/>
-          <w:lang w:val="en-US"/>
-        </w:rPr>
-        <w:t>Charges</w:t>
-      </w:r>
-      <w:r>
-        <w:rPr>
-          <w:rFonts w:ascii="Cambria Math" w:hAnsi="Cambria Math"/>
-          <w:sz w:val="22"/>
-          <w:szCs w:val="22"/>
-        </w:rPr>
-        <w:t xml:space="preserve"> </w:t>
-      </w:r>
-      <w:r>
-        <w:rPr>
-          <w:rFonts w:ascii="Cambria Math" w:hAnsi="Cambria Math"/>
-          <w:sz w:val="22"/>
-          <w:szCs w:val="22"/>
-          <w:lang w:val="en-US"/>
-        </w:rPr>
-        <w:t>per</w:t>
-      </w:r>
-      <w:r>
-        <w:rPr>
-          <w:rFonts w:ascii="Cambria Math" w:hAnsi="Cambria Math"/>
-          <w:sz w:val="22"/>
-          <w:szCs w:val="22"/>
-        </w:rPr>
-        <w:t xml:space="preserve"> </w:t>
-      </w:r>
-      <w:r>
-        <w:rPr>
-          <w:rFonts w:ascii="Cambria Math" w:hAnsi="Cambria Math"/>
-          <w:sz w:val="22"/>
-          <w:szCs w:val="22"/>
-          <w:lang w:val="en-US"/>
-        </w:rPr>
-        <w:t>electrical</w:t>
-      </w:r>
-      <w:r>
-        <w:rPr>
-          <w:rFonts w:ascii="Cambria Math" w:hAnsi="Cambria Math"/>
-          <w:sz w:val="22"/>
-          <w:szCs w:val="22"/>
-        </w:rPr>
-        <w:t xml:space="preserve"> </w:t>
-      </w:r>
-      <w:r>
-        <w:rPr>
-          <w:rFonts w:ascii="Cambria Math" w:hAnsi="Cambria Math"/>
-          <w:sz w:val="22"/>
-          <w:szCs w:val="22"/>
-          <w:lang w:val="en-US"/>
-        </w:rPr>
-        <w:t>vehicle</w:t>
-      </w:r>
-      <w:r>
-        <w:rPr>
-          <w:rFonts w:ascii="Cambria Math" w:hAnsi="Cambria Math"/>
-          <w:sz w:val="22"/>
-          <w:szCs w:val="22"/>
-        </w:rPr>
-        <w:t>’</w:t>
-      </w:r>
-      <w:r>
-        <w:rPr>
-          <w:rFonts w:ascii="Cambria Math" w:hAnsi="Cambria Math"/>
-          <w:sz w:val="22"/>
-          <w:szCs w:val="22"/>
-        </w:rPr>
-        <w:t>)</w:t>
-      </w:r>
-      <w:r>
-        <w:rPr>
-          <w:rFonts w:ascii="Cambria Math" w:hAnsi="Cambria Math"/>
-          <w:sz w:val="22"/>
-          <w:szCs w:val="22"/>
-        </w:rPr>
-        <w:t xml:space="preserve">. Έπειτα, με βάση την </w:t>
-      </w:r>
-      <w:r>
-        <w:rPr>
-          <w:rFonts w:ascii="Cambria Math" w:hAnsi="Cambria Math"/>
-          <w:sz w:val="22"/>
-          <w:szCs w:val="22"/>
-        </w:rPr>
-        <w:t xml:space="preserve">επιλογή αυτή, ο χρήστης καλείται να επιλέξει είτε σταθμό φόρτισης, είτε πάροχο ενέργειας, είτε να εισάγει τα στοιχεία της πινακίδας κυκλοφορίας του οχήματος που επιθυμεί, αντίστοιχα. </w:t>
-      </w:r>
-      <w:r>
-        <w:rPr>
-          <w:rFonts w:ascii="Cambria Math" w:hAnsi="Cambria Math"/>
-          <w:sz w:val="22"/>
-          <w:szCs w:val="22"/>
-        </w:rPr>
-        <w:t xml:space="preserve">Και στις τρείς περιπτώσεις ο χρήστης </w:t>
-      </w:r>
-      <w:r>
-        <w:rPr>
-          <w:rFonts w:ascii="Cambria Math" w:hAnsi="Cambria Math"/>
-          <w:sz w:val="22"/>
-          <w:szCs w:val="22"/>
-        </w:rPr>
-        <w:t xml:space="preserve">θα πρέπει να ορίσει ένα </w:t>
-      </w:r>
-      <w:r>
-        <w:rPr>
-          <w:rFonts w:ascii="Cambria Math" w:hAnsi="Cambria Math"/>
-          <w:sz w:val="22"/>
-          <w:szCs w:val="22"/>
-        </w:rPr>
-        <w:t xml:space="preserve">έγκυρο </w:t>
-      </w:r>
-      <w:r>
-        <w:rPr>
-          <w:rFonts w:ascii="Cambria Math" w:hAnsi="Cambria Math"/>
-          <w:sz w:val="22"/>
-          <w:szCs w:val="22"/>
-        </w:rPr>
-        <w:t xml:space="preserve">χρονικό διάστημα </w:t>
-      </w:r>
-      <w:r>
-        <w:rPr>
-          <w:rFonts w:ascii="Cambria Math" w:hAnsi="Cambria Math"/>
-          <w:sz w:val="22"/>
-          <w:szCs w:val="22"/>
-        </w:rPr>
-        <w:t>ενδιαφέροντος</w:t>
-      </w:r>
-      <w:r>
-        <w:rPr>
-          <w:rFonts w:ascii="Cambria Math" w:hAnsi="Cambria Math"/>
-          <w:sz w:val="22"/>
-          <w:szCs w:val="22"/>
-        </w:rPr>
-        <w:t xml:space="preserve">, δηλαδή ένα χρονικό διάστημα του οποίου η ημερομηνία-αφετηρία προηγείται της ημερομηνίας ολοκλήρωσης του διαστήματος. </w:t>
+        <w:t xml:space="preserve">διάστημα του οποίου η ημερομηνία-αφετηρία προηγείται της ημερομηνίας ολοκλήρωσης του διαστήματος. </w:t>
       </w:r>
       <w:r>
         <w:rPr>
@@ -12241,14 +12320,15 @@
       <w:pPr>
         <w:pStyle w:val="Description"/>
         <w:shd w:val="clear" w:color="auto" w:fill="FFFFFF" w:themeFill="background1"/>
-        <w:jc w:val="both"/>
-        <w:rPr>
-          <w:rFonts w:ascii="Cambria Math" w:hAnsi="Cambria Math"/>
-          <w:i w:val="0"/>
-          <w:iCs/>
-          <w:color w:val="auto"/>
-          <w:sz w:val="22"/>
-          <w:szCs w:val="28"/>
+        <w:rPr>
+          <w:rFonts w:ascii="Cambria Math" w:hAnsi="Cambria Math"/>
+          <w:i w:val="0"/>
+          <w:iCs/>
+          <w:noProof/>
+          <w:color w:val="auto"/>
+          <w:sz w:val="22"/>
+          <w:szCs w:val="28"/>
+          <w:lang w:val="en-US"/>
         </w:rPr>
       </w:pPr>
     </w:p>
@@ -12256,7 +12336,6 @@
       <w:pPr>
         <w:pStyle w:val="Description"/>
         <w:shd w:val="clear" w:color="auto" w:fill="FFFFFF" w:themeFill="background1"/>
-        <w:jc w:val="both"/>
         <w:rPr>
           <w:rFonts w:ascii="Cambria Math" w:hAnsi="Cambria Math"/>
           <w:i w:val="0"/>
@@ -12268,59 +12347,6 @@
           <w:lang w:val="en-US"/>
         </w:rPr>
       </w:pPr>
-      <w:r>
-        <w:rPr>
-          <w:rFonts w:ascii="Cambria Math" w:hAnsi="Cambria Math"/>
-          <w:i w:val="0"/>
-          <w:iCs/>
-          <w:noProof/>
-          <w:color w:val="auto"/>
-          <w:sz w:val="22"/>
-          <w:szCs w:val="28"/>
-          <w:lang w:val="en-US"/>
-        </w:rPr>
-        <w:lastRenderedPageBreak/>
-        <w:t>Sequence</w:t>
-      </w:r>
-      <w:r>
-        <w:rPr>
-          <w:rFonts w:ascii="Cambria Math" w:hAnsi="Cambria Math"/>
-          <w:i w:val="0"/>
-          <w:iCs/>
-          <w:noProof/>
-          <w:color w:val="auto"/>
-          <w:sz w:val="22"/>
-          <w:szCs w:val="28"/>
-          <w:lang w:val="en-US"/>
-        </w:rPr>
-        <w:t xml:space="preserve"> </w:t>
-      </w:r>
-      <w:r>
-        <w:rPr>
-          <w:rFonts w:ascii="Cambria Math" w:hAnsi="Cambria Math"/>
-          <w:i w:val="0"/>
-          <w:iCs/>
-          <w:noProof/>
-          <w:color w:val="auto"/>
-          <w:sz w:val="22"/>
-          <w:szCs w:val="28"/>
-          <w:lang w:val="en-US"/>
-        </w:rPr>
-        <w:t>Diagram</w:t>
-      </w:r>
-      <w:r>
-        <w:rPr>
-          <w:rFonts w:ascii="Cambria Math" w:hAnsi="Cambria Math"/>
-          <w:i w:val="0"/>
-          <w:iCs/>
-          <w:noProof/>
-          <w:color w:val="auto"/>
-          <w:sz w:val="22"/>
-          <w:szCs w:val="28"/>
-          <w:lang w:val="en-US"/>
-        </w:rPr>
-        <w:t>:</w:t>
-      </w:r>
     </w:p>
     <w:p>
       <w:pPr>
@@ -12337,7 +12363,11 @@
           <w:lang w:val="en-US"/>
         </w:rPr>
       </w:pPr>
-      <w:r>
+    </w:p>
+    <w:p>
+      <w:pPr>
+        <w:pStyle w:val="Description"/>
+        <w:shd w:val="clear" w:color="auto" w:fill="FFFFFF" w:themeFill="background1"/>
         <w:rPr>
           <w:rFonts w:ascii="Cambria Math" w:hAnsi="Cambria Math"/>
           <w:i w:val="0"/>
@@ -12348,6 +12378,51 @@
           <w:szCs w:val="28"/>
           <w:lang w:val="en-US"/>
         </w:rPr>
+      </w:pPr>
+    </w:p>
+    <w:p>
+      <w:pPr>
+        <w:pStyle w:val="Description"/>
+        <w:shd w:val="clear" w:color="auto" w:fill="FFFFFF" w:themeFill="background1"/>
+        <w:rPr>
+          <w:rFonts w:ascii="Cambria Math" w:hAnsi="Cambria Math"/>
+          <w:i w:val="0"/>
+          <w:iCs/>
+          <w:noProof/>
+          <w:color w:val="auto"/>
+          <w:sz w:val="22"/>
+          <w:szCs w:val="28"/>
+          <w:lang w:val="en-US"/>
+        </w:rPr>
+      </w:pPr>
+    </w:p>
+    <w:p>
+      <w:pPr>
+        <w:pStyle w:val="Description"/>
+        <w:shd w:val="clear" w:color="auto" w:fill="FFFFFF" w:themeFill="background1"/>
+        <w:rPr>
+          <w:rFonts w:ascii="Cambria Math" w:hAnsi="Cambria Math"/>
+          <w:i w:val="0"/>
+          <w:iCs/>
+          <w:noProof/>
+          <w:color w:val="auto"/>
+          <w:sz w:val="22"/>
+          <w:szCs w:val="28"/>
+          <w:lang w:val="en-US"/>
+        </w:rPr>
+      </w:pPr>
+      <w:r>
+        <w:rPr>
+          <w:rFonts w:ascii="Cambria Math" w:hAnsi="Cambria Math"/>
+          <w:i w:val="0"/>
+          <w:iCs/>
+          <w:noProof/>
+          <w:color w:val="auto"/>
+          <w:sz w:val="22"/>
+          <w:szCs w:val="28"/>
+          <w:lang w:val="en-US"/>
+        </w:rPr>
+        <w:lastRenderedPageBreak/>
         <w:t>Activity</w:t>
       </w:r>
       <w:r>
@@ -12434,7 +12509,7 @@
                     </pic:cNvPicPr>
                   </pic:nvPicPr>
                   <pic:blipFill>
-                    <a:blip r:embed="rId17">
+                    <a:blip r:embed="rId18">
                       <a:extLst>
                         <a:ext uri="{28A0092B-C50C-407E-A947-70E740481C1C}">
                           <a14:useLocalDpi xmlns:a14="http://schemas.microsoft.com/office/drawing/2010/main" val="0"/>
@@ -12488,14 +12563,12 @@
         <w:rPr>
           <w:rFonts w:ascii="Cambria Math" w:hAnsi="Cambria Math"/>
           <w:color w:val="auto"/>
-          <w:lang w:val="en-US"/>
-        </w:rPr>
-      </w:pPr>
-      <w:r>
-        <w:rPr>
-          <w:rFonts w:ascii="Cambria Math" w:hAnsi="Cambria Math"/>
-          <w:color w:val="auto"/>
-          <w:lang w:val="en-US"/>
+        </w:rPr>
+      </w:pPr>
+      <w:r>
+        <w:rPr>
+          <w:rFonts w:ascii="Cambria Math" w:hAnsi="Cambria Math"/>
+          <w:color w:val="auto"/>
         </w:rPr>
         <w:t>3.1.3.6</w:t>
       </w:r>
@@ -12503,7 +12576,6 @@
         <w:rPr>
           <w:rFonts w:ascii="Cambria Math" w:hAnsi="Cambria Math"/>
           <w:color w:val="auto"/>
-          <w:lang w:val="en-US"/>
         </w:rPr>
         <w:tab/>
       </w:r>
@@ -12518,7 +12590,6 @@
         <w:rPr>
           <w:rFonts w:ascii="Cambria Math" w:hAnsi="Cambria Math"/>
           <w:color w:val="auto"/>
-          <w:lang w:val="en-US"/>
         </w:rPr>
         <w:t xml:space="preserve"> </w:t>
       </w:r>
@@ -12658,7 +12729,6 @@
           <w:sz w:val="22"/>
           <w:szCs w:val="28"/>
         </w:rPr>
-        <w:lastRenderedPageBreak/>
         <w:t>Ώς</w:t>
       </w:r>
       <w:proofErr w:type="spellEnd"/>
@@ -12698,6 +12768,7 @@
           <w:sz w:val="22"/>
           <w:szCs w:val="28"/>
         </w:rPr>
+        <w:lastRenderedPageBreak/>
         <w:t>Αίτηση ανάκτησης: θα πρέπει να ικανοποιείται σε 3 δευτερόλεπτα το πολύ, για το 95% των αιτήσεων</w:t>
       </w:r>
       <w:r>
@@ -13477,7 +13548,7 @@
                     </pic:cNvPicPr>
                   </pic:nvPicPr>
                   <pic:blipFill>
-                    <a:blip r:embed="rId18">
+                    <a:blip r:embed="rId19">
                       <a:extLst>
                         <a:ext uri="{28A0092B-C50C-407E-A947-70E740481C1C}">
                           <a14:useLocalDpi xmlns:a14="http://schemas.microsoft.com/office/drawing/2010/main" val="0"/>
@@ -13956,7 +14027,7 @@
       </w:pPr>
     </w:p>
     <w:sectPr>
-      <w:footerReference w:type="default" r:id="rId19"/>
+      <w:footerReference w:type="default" r:id="rId20"/>
       <w:pgSz w:w="11900" w:h="16840"/>
       <w:pgMar w:top="1440" w:right="1440" w:bottom="1440" w:left="1440" w:header="708" w:footer="708" w:gutter="0"/>
       <w:cols w:space="708"/>
@@ -17516,12 +17587,9 @@
 </file>
 
 <file path=customXml/item1.xml><?xml version="1.0" encoding="utf-8"?>
-<?mso-contentType ?>
-<FormTemplates xmlns="http://schemas.microsoft.com/sharepoint/v3/contenttype/forms">
-  <Display>DocumentLibraryForm</Display>
-  <Edit>DocumentLibraryForm</Edit>
-  <New>DocumentLibraryForm</New>
-</FormTemplates>
+<p:properties xmlns:p="http://schemas.microsoft.com/office/2006/metadata/properties" xmlns:xsi="http://www.w3.org/2001/XMLSchema-instance" xmlns:pc="http://schemas.microsoft.com/office/infopath/2007/PartnerControls">
+  <documentManagement/>
+</p:properties>
 </file>
 
 <file path=customXml/item2.xml><?xml version="1.0" encoding="utf-8"?>
@@ -17639,15 +17707,19 @@
 </file>
 
 <file path=customXml/item3.xml><?xml version="1.0" encoding="utf-8"?>
-<p:properties xmlns:p="http://schemas.microsoft.com/office/2006/metadata/properties" xmlns:xsi="http://www.w3.org/2001/XMLSchema-instance" xmlns:pc="http://schemas.microsoft.com/office/infopath/2007/PartnerControls">
-  <documentManagement/>
-</p:properties>
+<?mso-contentType ?>
+<FormTemplates xmlns="http://schemas.microsoft.com/sharepoint/v3/contenttype/forms">
+  <Display>DocumentLibraryForm</Display>
+  <Edit>DocumentLibraryForm</Edit>
+  <New>DocumentLibraryForm</New>
+</FormTemplates>
 </file>
 
 <file path=customXml/itemProps1.xml><?xml version="1.0" encoding="utf-8"?>
-<ds:datastoreItem xmlns:ds="http://schemas.openxmlformats.org/officeDocument/2006/customXml" ds:itemID="{1633F9FB-A8D4-48ED-BC8D-687AD6E4ED88}">
+<ds:datastoreItem xmlns:ds="http://schemas.openxmlformats.org/officeDocument/2006/customXml" ds:itemID="{F7E80399-4AFC-471F-BECB-27C4BE001A5D}">
   <ds:schemaRefs>
-    <ds:schemaRef ds:uri="http://schemas.microsoft.com/sharepoint/v3/contenttype/forms"/>
+    <ds:schemaRef ds:uri="http://schemas.microsoft.com/office/2006/metadata/properties"/>
+    <ds:schemaRef ds:uri="http://schemas.microsoft.com/office/infopath/2007/PartnerControls"/>
   </ds:schemaRefs>
 </ds:datastoreItem>
 </file>
@@ -17669,10 +17741,9 @@
 </file>
 
 <file path=customXml/itemProps3.xml><?xml version="1.0" encoding="utf-8"?>
-<ds:datastoreItem xmlns:ds="http://schemas.openxmlformats.org/officeDocument/2006/customXml" ds:itemID="{F7E80399-4AFC-471F-BECB-27C4BE001A5D}">
+<ds:datastoreItem xmlns:ds="http://schemas.openxmlformats.org/officeDocument/2006/customXml" ds:itemID="{1633F9FB-A8D4-48ED-BC8D-687AD6E4ED88}">
   <ds:schemaRefs>
-    <ds:schemaRef ds:uri="http://schemas.microsoft.com/office/2006/metadata/properties"/>
-    <ds:schemaRef ds:uri="http://schemas.microsoft.com/office/infopath/2007/PartnerControls"/>
+    <ds:schemaRef ds:uri="http://schemas.microsoft.com/sharepoint/v3/contenttype/forms"/>
   </ds:schemaRefs>
 </ds:datastoreItem>
 </file>